--- a/Database/database-dataModel.docx
+++ b/Database/database-dataModel.docx
@@ -148,6 +148,7 @@
         </w:rPr>
         <w:t>RI1</w:t>
       </w:r>
+      <w:proofErr w:type="gramStart"/>
       <w:r>
         <w:rPr>
           <w:lang w:val="pt-PT"/>
@@ -158,14 +159,37 @@
         <w:rPr>
           <w:lang w:val="pt-PT"/>
         </w:rPr>
-        <w:t xml:space="preserve"> As palavras presentes</w:t>
-      </w:r>
-      <w:r>
-        <w:rPr>
-          <w:lang w:val="pt-PT"/>
-        </w:rPr>
-        <w:t xml:space="preserve"> na associação </w:t>
-      </w:r>
+        <w:t xml:space="preserve"> </w:t>
+      </w:r>
+      <w:r>
+        <w:rPr>
+          <w:rFonts w:ascii="Helvetica Neue" w:hAnsi="Helvetica Neue"/>
+          <w:lang w:val="pt-PT"/>
+        </w:rPr>
+        <w:t>As</w:t>
+      </w:r>
+      <w:proofErr w:type="gramEnd"/>
+      <w:r>
+        <w:rPr>
+          <w:rFonts w:ascii="Helvetica Neue" w:hAnsi="Helvetica Neue"/>
+          <w:lang w:val="pt-PT"/>
+        </w:rPr>
+        <w:t xml:space="preserve"> palavras presentes</w:t>
+      </w:r>
+      <w:r>
+        <w:rPr>
+          <w:rFonts w:ascii="Helvetica Neue" w:hAnsi="Helvetica Neue"/>
+          <w:lang w:val="pt-PT"/>
+        </w:rPr>
+        <w:t xml:space="preserve"> na associação</w:t>
+      </w:r>
+      <w:r>
+        <w:rPr>
+          <w:lang w:val="pt-PT"/>
+        </w:rPr>
+        <w:t xml:space="preserve"> </w:t>
+      </w:r>
+      <w:proofErr w:type="spellStart"/>
       <w:r>
         <w:rPr>
           <w:i/>
@@ -173,6 +197,7 @@
         </w:rPr>
         <w:t>Co-ocorrencia</w:t>
       </w:r>
+      <w:proofErr w:type="spellEnd"/>
       <w:r>
         <w:rPr>
           <w:lang w:val="pt-PT"/>
@@ -190,75 +215,102 @@
         <w:rPr>
           <w:lang w:val="pt-PT"/>
         </w:rPr>
-        <w:t xml:space="preserve"> ao qual esta está associada, e devem estar associados a mesma Propriedade </w:t>
-      </w:r>
-      <w:r>
-        <w:rPr>
-          <w:lang w:val="pt-PT"/>
-        </w:rPr>
-        <w:t xml:space="preserve">com qual se relacionam </w:t>
-      </w:r>
-      <w:r>
-        <w:rPr>
-          <w:lang w:val="pt-PT"/>
-        </w:rPr>
-        <w:t xml:space="preserve">em </w:t>
-      </w:r>
-      <w:r>
-        <w:rPr>
-          <w:lang w:val="pt-PT"/>
-        </w:rPr>
-        <w:t>Pertence</w:t>
-      </w:r>
-      <w:r>
-        <w:rPr>
-          <w:lang w:val="pt-PT"/>
-        </w:rPr>
-        <w:t xml:space="preserve">. </w:t>
+        <w:t xml:space="preserve"> ao qual esta está associada;</w:t>
       </w:r>
     </w:p>
     <w:p>
       <w:pPr>
-        <w:pStyle w:val="Body"/>
-        <w:rPr>
-          <w:lang w:val="pt-PT"/>
-        </w:rPr>
-      </w:pPr>
-      <w:r>
-        <w:rPr>
+        <w:widowControl w:val="0"/>
+        <w:pBdr>
+          <w:top w:val="none" w:sz="0" w:space="0" w:color="auto"/>
+          <w:left w:val="none" w:sz="0" w:space="0" w:color="auto"/>
+          <w:bottom w:val="none" w:sz="0" w:space="0" w:color="auto"/>
+          <w:right w:val="none" w:sz="0" w:space="0" w:color="auto"/>
+          <w:between w:val="none" w:sz="0" w:space="0" w:color="auto"/>
+          <w:bar w:val="none" w:sz="0" w:color="auto"/>
+        </w:pBdr>
+        <w:autoSpaceDE w:val="0"/>
+        <w:autoSpaceDN w:val="0"/>
+        <w:adjustRightInd w:val="0"/>
+        <w:spacing w:after="240"/>
+        <w:rPr>
+          <w:rFonts w:ascii="Helvetica Neue" w:hAnsi="Helvetica Neue" w:cs="Times"/>
+          <w:sz w:val="20"/>
+          <w:szCs w:val="20"/>
+        </w:rPr>
+      </w:pPr>
+      <w:r>
+        <w:rPr>
+          <w:rFonts w:ascii="Helvetica Neue" w:hAnsi="Helvetica Neue"/>
           <w:b/>
-          <w:lang w:val="pt-PT"/>
-        </w:rPr>
-        <w:t>RI</w:t>
-      </w:r>
-      <w:r>
-        <w:rPr>
-          <w:b/>
-          <w:lang w:val="pt-PT"/>
-        </w:rPr>
-        <w:t>2</w:t>
-      </w:r>
-      <w:r>
-        <w:rPr>
-          <w:lang w:val="pt-PT"/>
-        </w:rPr>
-        <w:t>:</w:t>
-      </w:r>
-      <w:r>
-        <w:rPr>
-          <w:lang w:val="pt-PT"/>
-        </w:rPr>
-        <w:t xml:space="preserve"> </w:t>
-      </w:r>
-      <w:r>
-        <w:rPr>
-          <w:lang w:val="pt-PT"/>
-        </w:rPr>
-        <w:t>As frases presentes na associação Exemplifica devem pertencer ao Corpus ao qual a Co-ocorrência está associada.</w:t>
-      </w:r>
-      <w:r>
-        <w:rPr>
-          <w:lang w:val="pt-PT"/>
+          <w:sz w:val="20"/>
+          <w:szCs w:val="20"/>
+        </w:rPr>
+        <w:t>RI2</w:t>
+      </w:r>
+      <w:r>
+        <w:rPr>
+          <w:rFonts w:ascii="Helvetica Neue" w:hAnsi="Helvetica Neue"/>
+          <w:sz w:val="20"/>
+          <w:szCs w:val="20"/>
+        </w:rPr>
+        <w:t xml:space="preserve">: </w:t>
+      </w:r>
+      <w:r>
+        <w:rPr>
+          <w:rFonts w:ascii="Helvetica Neue" w:hAnsi="Helvetica Neue" w:cs="Times"/>
+          <w:sz w:val="20"/>
+          <w:szCs w:val="20"/>
+        </w:rPr>
+        <w:t xml:space="preserve">A associação </w:t>
+      </w:r>
+      <w:proofErr w:type="spellStart"/>
+      <w:r>
+        <w:rPr>
+          <w:rFonts w:ascii="Helvetica Neue" w:hAnsi="Helvetica Neue" w:cs="Times"/>
+          <w:sz w:val="20"/>
+          <w:szCs w:val="20"/>
+        </w:rPr>
+        <w:t>Co-ocorrência</w:t>
+      </w:r>
+      <w:proofErr w:type="spellEnd"/>
+      <w:r>
+        <w:rPr>
+          <w:rFonts w:ascii="Helvetica Neue" w:hAnsi="Helvetica Neue" w:cs="Times"/>
+          <w:sz w:val="20"/>
+          <w:szCs w:val="20"/>
+        </w:rPr>
+        <w:t xml:space="preserve"> deve estar associada à mesma Propriedade co</w:t>
+      </w:r>
+      <w:r>
+        <w:rPr>
+          <w:rFonts w:ascii="Helvetica Neue" w:hAnsi="Helvetica Neue" w:cs="Times"/>
+          <w:sz w:val="20"/>
+          <w:szCs w:val="20"/>
+        </w:rPr>
+        <w:t>m a qual as palavras se relaci</w:t>
+      </w:r>
+      <w:r>
+        <w:rPr>
+          <w:rFonts w:ascii="Helvetica Neue" w:hAnsi="Helvetica Neue" w:cs="Times"/>
+          <w:sz w:val="20"/>
+          <w:szCs w:val="20"/>
+        </w:rPr>
+        <w:t>onam na associação Pertence</w:t>
+      </w:r>
+      <w:r>
+        <w:rPr>
+          <w:rFonts w:ascii="Helvetica Neue" w:hAnsi="Helvetica Neue" w:cs="Times"/>
+          <w:sz w:val="20"/>
+          <w:szCs w:val="20"/>
+        </w:rPr>
+        <w:t>.</w:t>
+      </w:r>
+      <w:r>
+        <w:rPr>
+          <w:rFonts w:ascii="Helvetica Neue" w:hAnsi="Helvetica Neue"/>
+          <w:sz w:val="20"/>
+          <w:szCs w:val="20"/>
         </w:rPr>
         <w:t xml:space="preserve"> </w:t>
       </w:r>
@@ -272,39 +324,63 @@
       </w:pPr>
       <w:r>
         <w:rPr>
-          <w:lang w:val="pt-PT"/>
-        </w:rPr>
-        <w:t>%%</w:t>
-      </w:r>
-      <w:r>
-        <w:rPr>
-          <w:lang w:val="pt-PT"/>
-        </w:rPr>
-        <w:t>(</w:t>
-      </w:r>
-      <w:r>
-        <w:rPr>
-          <w:lang w:val="pt-PT"/>
-        </w:rPr>
-        <w:t xml:space="preserve">falta uma RI que analise a "malha" entre que envolve "exemplifica", </w:t>
-      </w:r>
-      <w:r>
-        <w:rPr>
-          <w:lang w:val="pt-PT"/>
-        </w:rPr>
-        <w:t>"coocorrência”</w:t>
-      </w:r>
-      <w:r>
-        <w:rPr>
-          <w:lang w:val="pt-PT"/>
-        </w:rPr>
-        <w:t xml:space="preserve"> E "pertence".</w:t>
-      </w:r>
-      <w:r>
-        <w:rPr>
-          <w:lang w:val="pt-PT"/>
-        </w:rPr>
-        <w:t>)</w:t>
+          <w:b/>
+          <w:lang w:val="pt-PT"/>
+        </w:rPr>
+        <w:t>RI</w:t>
+      </w:r>
+      <w:r>
+        <w:rPr>
+          <w:b/>
+          <w:lang w:val="pt-PT"/>
+        </w:rPr>
+        <w:t>3</w:t>
+      </w:r>
+      <w:proofErr w:type="gramStart"/>
+      <w:r>
+        <w:rPr>
+          <w:lang w:val="pt-PT"/>
+        </w:rPr>
+        <w:t>:</w:t>
+      </w:r>
+      <w:r>
+        <w:rPr>
+          <w:lang w:val="pt-PT"/>
+        </w:rPr>
+        <w:t xml:space="preserve"> </w:t>
+      </w:r>
+      <w:r>
+        <w:rPr>
+          <w:lang w:val="pt-PT"/>
+        </w:rPr>
+        <w:t>As</w:t>
+      </w:r>
+      <w:proofErr w:type="gramEnd"/>
+      <w:r>
+        <w:rPr>
+          <w:lang w:val="pt-PT"/>
+        </w:rPr>
+        <w:t xml:space="preserve"> frases presentes na associação Exemplifica devem pertencer ao Corpus ao qual a </w:t>
+      </w:r>
+      <w:proofErr w:type="spellStart"/>
+      <w:r>
+        <w:rPr>
+          <w:lang w:val="pt-PT"/>
+        </w:rPr>
+        <w:t>Co-ocorrência</w:t>
+      </w:r>
+      <w:proofErr w:type="spellEnd"/>
+      <w:r>
+        <w:rPr>
+          <w:lang w:val="pt-PT"/>
+        </w:rPr>
+        <w:t xml:space="preserve"> está associada.</w:t>
+      </w:r>
+      <w:r>
+        <w:rPr>
+          <w:lang w:val="pt-PT"/>
+        </w:rPr>
+        <w:t xml:space="preserve"> </w:t>
       </w:r>
     </w:p>
     <w:p>
@@ -354,7 +430,21 @@
         <w:rPr>
           <w:lang w:val="pt-PT"/>
         </w:rPr>
-        <w:t>, fonte, época, género, update)</w:t>
+        <w:t xml:space="preserve">, fonte, época, género, </w:t>
+      </w:r>
+      <w:proofErr w:type="spellStart"/>
+      <w:r>
+        <w:rPr>
+          <w:lang w:val="pt-PT"/>
+        </w:rPr>
+        <w:t>update</w:t>
+      </w:r>
+      <w:proofErr w:type="spellEnd"/>
+      <w:r>
+        <w:rPr>
+          <w:lang w:val="pt-PT"/>
+        </w:rPr>
+        <w:t>)</w:t>
       </w:r>
     </w:p>
     <w:p>
@@ -372,6 +462,7 @@
         </w:rPr>
         <w:tab/>
       </w:r>
+      <w:proofErr w:type="spellStart"/>
       <w:r>
         <w:rPr>
           <w:lang w:val="pt-PT"/>
@@ -382,7 +473,42 @@
         <w:rPr>
           <w:lang w:val="pt-PT"/>
         </w:rPr>
-        <w:t>ot null(update)</w:t>
+        <w:t>ot</w:t>
+      </w:r>
+      <w:proofErr w:type="spellEnd"/>
+      <w:r>
+        <w:rPr>
+          <w:lang w:val="pt-PT"/>
+        </w:rPr>
+        <w:t xml:space="preserve"> </w:t>
+      </w:r>
+      <w:proofErr w:type="spellStart"/>
+      <w:r>
+        <w:rPr>
+          <w:lang w:val="pt-PT"/>
+        </w:rPr>
+        <w:t>null</w:t>
+      </w:r>
+      <w:proofErr w:type="spellEnd"/>
+      <w:r>
+        <w:rPr>
+          <w:lang w:val="pt-PT"/>
+        </w:rPr>
+        <w:t>(</w:t>
+      </w:r>
+      <w:proofErr w:type="spellStart"/>
+      <w:r>
+        <w:rPr>
+          <w:lang w:val="pt-PT"/>
+        </w:rPr>
+        <w:t>update</w:t>
+      </w:r>
+      <w:proofErr w:type="spellEnd"/>
+      <w:r>
+        <w:rPr>
+          <w:lang w:val="pt-PT"/>
+        </w:rPr>
+        <w:t>)</w:t>
       </w:r>
     </w:p>
     <w:p>
@@ -406,6 +532,7 @@
         </w:rPr>
         <w:t xml:space="preserve"> (</w:t>
       </w:r>
+      <w:proofErr w:type="spellStart"/>
       <w:r>
         <w:rPr>
           <w:u w:val="single"/>
@@ -413,6 +540,7 @@
         </w:rPr>
         <w:t>idPalavra</w:t>
       </w:r>
+      <w:proofErr w:type="spellEnd"/>
       <w:r>
         <w:rPr>
           <w:lang w:val="pt-PT"/>
@@ -440,6 +568,7 @@
         </w:rPr>
         <w:tab/>
       </w:r>
+      <w:proofErr w:type="spellStart"/>
       <w:r>
         <w:rPr>
           <w:lang w:val="pt-PT"/>
@@ -450,7 +579,28 @@
         <w:rPr>
           <w:lang w:val="pt-PT"/>
         </w:rPr>
-        <w:t>ot null(palavra)</w:t>
+        <w:t>ot</w:t>
+      </w:r>
+      <w:proofErr w:type="spellEnd"/>
+      <w:r>
+        <w:rPr>
+          <w:lang w:val="pt-PT"/>
+        </w:rPr>
+        <w:t xml:space="preserve"> </w:t>
+      </w:r>
+      <w:proofErr w:type="spellStart"/>
+      <w:r>
+        <w:rPr>
+          <w:lang w:val="pt-PT"/>
+        </w:rPr>
+        <w:t>null</w:t>
+      </w:r>
+      <w:proofErr w:type="spellEnd"/>
+      <w:r>
+        <w:rPr>
+          <w:lang w:val="pt-PT"/>
+        </w:rPr>
+        <w:t>(palavra)</w:t>
       </w:r>
     </w:p>
     <w:p>
@@ -464,6 +614,7 @@
         </w:rPr>
         <w:tab/>
       </w:r>
+      <w:proofErr w:type="spellStart"/>
       <w:r>
         <w:rPr>
           <w:lang w:val="pt-PT"/>
@@ -474,7 +625,28 @@
         <w:rPr>
           <w:lang w:val="pt-PT"/>
         </w:rPr>
-        <w:t>ot null(classe)</w:t>
+        <w:t>ot</w:t>
+      </w:r>
+      <w:proofErr w:type="spellEnd"/>
+      <w:r>
+        <w:rPr>
+          <w:lang w:val="pt-PT"/>
+        </w:rPr>
+        <w:t xml:space="preserve"> </w:t>
+      </w:r>
+      <w:proofErr w:type="spellStart"/>
+      <w:r>
+        <w:rPr>
+          <w:lang w:val="pt-PT"/>
+        </w:rPr>
+        <w:t>null</w:t>
+      </w:r>
+      <w:proofErr w:type="spellEnd"/>
+      <w:r>
+        <w:rPr>
+          <w:lang w:val="pt-PT"/>
+        </w:rPr>
+        <w:t>(classe)</w:t>
       </w:r>
     </w:p>
     <w:p>
@@ -482,6 +654,7 @@
         <w:pStyle w:val="Body"/>
         <w:ind w:left="216"/>
       </w:pPr>
+      <w:proofErr w:type="gramStart"/>
       <w:r>
         <w:rPr>
           <w:b/>
@@ -492,50 +665,67 @@
       <w:r>
         <w:t>(</w:t>
       </w:r>
+      <w:proofErr w:type="spellStart"/>
+      <w:proofErr w:type="gramEnd"/>
       <w:r>
         <w:rPr>
           <w:u w:val="single"/>
         </w:rPr>
         <w:t>nomeCorpus</w:t>
       </w:r>
+      <w:proofErr w:type="spellEnd"/>
       <w:r>
         <w:t>,</w:t>
       </w:r>
       <w:r>
         <w:t xml:space="preserve"> </w:t>
       </w:r>
+      <w:proofErr w:type="spellStart"/>
       <w:r>
         <w:rPr>
           <w:u w:val="single"/>
         </w:rPr>
         <w:t>idPalavra</w:t>
       </w:r>
+      <w:proofErr w:type="spellEnd"/>
       <w:r>
         <w:t>,</w:t>
       </w:r>
       <w:r>
         <w:t xml:space="preserve"> </w:t>
       </w:r>
+      <w:proofErr w:type="spellStart"/>
       <w:r>
         <w:rPr>
           <w:u w:val="single"/>
         </w:rPr>
         <w:t>nomeprop</w:t>
       </w:r>
+      <w:proofErr w:type="spellEnd"/>
       <w:r>
         <w:t xml:space="preserve">, </w:t>
       </w:r>
+      <w:proofErr w:type="spellStart"/>
       <w:r>
         <w:rPr>
           <w:u w:val="single"/>
         </w:rPr>
         <w:t>tipodep</w:t>
       </w:r>
+      <w:proofErr w:type="spellEnd"/>
       <w:r>
         <w:t>,</w:t>
       </w:r>
       <w:r>
-        <w:t xml:space="preserve"> frequencia)</w:t>
+        <w:t xml:space="preserve"> </w:t>
+      </w:r>
+      <w:proofErr w:type="spellStart"/>
+      <w:r>
+        <w:t>frequencia</w:t>
+      </w:r>
+      <w:proofErr w:type="spellEnd"/>
+      <w:r>
+        <w:t>)</w:t>
       </w:r>
     </w:p>
     <w:p>
@@ -545,7 +735,14 @@
       </w:pPr>
       <w:r>
         <w:tab/>
-        <w:t>nomeCorpus: FK (Corpus)</w:t>
+      </w:r>
+      <w:proofErr w:type="spellStart"/>
+      <w:r>
+        <w:t>nomeCorpus</w:t>
+      </w:r>
+      <w:proofErr w:type="spellEnd"/>
+      <w:r>
+        <w:t>: FK (Corpus)</w:t>
       </w:r>
     </w:p>
     <w:p>
@@ -555,7 +752,22 @@
       </w:pPr>
       <w:r>
         <w:tab/>
-        <w:t>idPalavra: FK (Palavra)</w:t>
+      </w:r>
+      <w:proofErr w:type="spellStart"/>
+      <w:r>
+        <w:t>idPalavra</w:t>
+      </w:r>
+      <w:proofErr w:type="spellEnd"/>
+      <w:r>
+        <w:t>: FK (</w:t>
+      </w:r>
+      <w:proofErr w:type="spellStart"/>
+      <w:r>
+        <w:t>Palavra</w:t>
+      </w:r>
+      <w:proofErr w:type="spellEnd"/>
+      <w:r>
+        <w:t>)</w:t>
       </w:r>
     </w:p>
     <w:p>
@@ -564,8 +776,32 @@
         <w:ind w:left="216"/>
       </w:pPr>
       <w:r>
+        <w:lastRenderedPageBreak/>
         <w:tab/>
-        <w:t>nomeprop, tipodep: FK (Propriedade)</w:t>
+      </w:r>
+      <w:proofErr w:type="spellStart"/>
+      <w:r>
+        <w:t>nomeprop</w:t>
+      </w:r>
+      <w:proofErr w:type="spellEnd"/>
+      <w:r>
+        <w:t xml:space="preserve">, </w:t>
+      </w:r>
+      <w:proofErr w:type="spellStart"/>
+      <w:r>
+        <w:t>tipodep</w:t>
+      </w:r>
+      <w:proofErr w:type="spellEnd"/>
+      <w:r>
+        <w:t>: FK (</w:t>
+      </w:r>
+      <w:proofErr w:type="spellStart"/>
+      <w:r>
+        <w:t>Propriedade</w:t>
+      </w:r>
+      <w:proofErr w:type="spellEnd"/>
+      <w:r>
+        <w:t>)</w:t>
       </w:r>
     </w:p>
     <w:p>
@@ -575,7 +811,15 @@
       </w:pPr>
       <w:r>
         <w:tab/>
-        <w:t>not null(frequencia)</w:t>
+        <w:t>not null(</w:t>
+      </w:r>
+      <w:proofErr w:type="spellStart"/>
+      <w:r>
+        <w:t>frequencia</w:t>
+      </w:r>
+      <w:proofErr w:type="spellEnd"/>
+      <w:r>
+        <w:t>)</w:t>
       </w:r>
     </w:p>
     <w:p>
@@ -584,22 +828,25 @@
         <w:spacing w:line="360" w:lineRule="auto"/>
         <w:ind w:left="216"/>
       </w:pPr>
+      <w:proofErr w:type="spellStart"/>
       <w:r>
         <w:rPr>
           <w:b/>
         </w:rPr>
-        <w:lastRenderedPageBreak/>
         <w:t>Depedencia</w:t>
       </w:r>
+      <w:proofErr w:type="spellEnd"/>
       <w:r>
         <w:t>(</w:t>
       </w:r>
+      <w:proofErr w:type="spellStart"/>
       <w:r>
         <w:rPr>
           <w:u w:val="single"/>
         </w:rPr>
         <w:t>tipodep</w:t>
       </w:r>
+      <w:proofErr w:type="spellEnd"/>
       <w:r>
         <w:t>)</w:t>
       </w:r>
@@ -609,30 +856,38 @@
         <w:pStyle w:val="Body"/>
         <w:ind w:left="216"/>
       </w:pPr>
+      <w:proofErr w:type="spellStart"/>
+      <w:proofErr w:type="gramStart"/>
       <w:r>
         <w:rPr>
           <w:b/>
         </w:rPr>
         <w:t>Propriedade</w:t>
       </w:r>
+      <w:proofErr w:type="spellEnd"/>
       <w:r>
         <w:t>(</w:t>
       </w:r>
+      <w:proofErr w:type="spellStart"/>
+      <w:proofErr w:type="gramEnd"/>
       <w:r>
         <w:rPr>
           <w:u w:val="single"/>
         </w:rPr>
         <w:t>nomeprop</w:t>
       </w:r>
+      <w:proofErr w:type="spellEnd"/>
       <w:r>
         <w:t xml:space="preserve">, </w:t>
       </w:r>
+      <w:proofErr w:type="spellStart"/>
       <w:r>
         <w:rPr>
           <w:u w:val="single"/>
         </w:rPr>
         <w:t>tipodep</w:t>
       </w:r>
+      <w:proofErr w:type="spellEnd"/>
       <w:r>
         <w:t>)</w:t>
       </w:r>
@@ -645,7 +900,22 @@
       </w:pPr>
       <w:r>
         <w:tab/>
-        <w:t>tipodep: FK(Depedencia)</w:t>
+      </w:r>
+      <w:proofErr w:type="spellStart"/>
+      <w:r>
+        <w:t>tipodep</w:t>
+      </w:r>
+      <w:proofErr w:type="spellEnd"/>
+      <w:r>
+        <w:t>: FK(</w:t>
+      </w:r>
+      <w:proofErr w:type="spellStart"/>
+      <w:r>
+        <w:t>Depedencia</w:t>
+      </w:r>
+      <w:proofErr w:type="spellEnd"/>
+      <w:r>
+        <w:t>)</w:t>
       </w:r>
     </w:p>
     <w:p>
@@ -660,10 +930,23 @@
         <w:rPr>
           <w:b/>
         </w:rPr>
-        <w:t>Co-ocorrencia</w:t>
-      </w:r>
-      <w:r>
-        <w:t>(i</w:t>
+        <w:t>Co-</w:t>
+      </w:r>
+      <w:proofErr w:type="spellStart"/>
+      <w:proofErr w:type="gramStart"/>
+      <w:r>
+        <w:rPr>
+          <w:b/>
+        </w:rPr>
+        <w:t>ocorrencia</w:t>
+      </w:r>
+      <w:proofErr w:type="spellEnd"/>
+      <w:r>
+        <w:t>(</w:t>
+      </w:r>
+      <w:proofErr w:type="gramEnd"/>
+      <w:r>
+        <w:t>i</w:t>
       </w:r>
       <w:r>
         <w:rPr>
@@ -689,38 +972,73 @@
       <w:r>
         <w:t xml:space="preserve">, </w:t>
       </w:r>
+      <w:proofErr w:type="spellStart"/>
       <w:r>
         <w:rPr>
           <w:u w:val="single"/>
         </w:rPr>
         <w:t>nomeprop</w:t>
       </w:r>
+      <w:proofErr w:type="spellEnd"/>
       <w:r>
         <w:t xml:space="preserve">, </w:t>
       </w:r>
+      <w:proofErr w:type="spellStart"/>
       <w:r>
         <w:rPr>
           <w:u w:val="single"/>
         </w:rPr>
         <w:t>tipodep</w:t>
       </w:r>
+      <w:proofErr w:type="spellEnd"/>
       <w:r>
         <w:t>,</w:t>
       </w:r>
       <w:r>
         <w:t xml:space="preserve"> </w:t>
       </w:r>
+      <w:proofErr w:type="spellStart"/>
       <w:r>
         <w:rPr>
           <w:u w:val="single"/>
         </w:rPr>
         <w:t>nomeCorpus</w:t>
       </w:r>
+      <w:proofErr w:type="spellEnd"/>
       <w:r>
         <w:t xml:space="preserve">, </w:t>
       </w:r>
-      <w:r>
-        <w:t>frequencia, PMI, Dice, LogDice, ChiPearson, LogLikelihood, Significance)</w:t>
+      <w:proofErr w:type="spellStart"/>
+      <w:r>
+        <w:t>frequencia</w:t>
+      </w:r>
+      <w:proofErr w:type="spellEnd"/>
+      <w:r>
+        <w:t xml:space="preserve">, PMI, Dice, </w:t>
+      </w:r>
+      <w:proofErr w:type="spellStart"/>
+      <w:r>
+        <w:t>LogDice</w:t>
+      </w:r>
+      <w:proofErr w:type="spellEnd"/>
+      <w:r>
+        <w:t xml:space="preserve">, </w:t>
+      </w:r>
+      <w:proofErr w:type="spellStart"/>
+      <w:r>
+        <w:t>ChiPearson</w:t>
+      </w:r>
+      <w:proofErr w:type="spellEnd"/>
+      <w:r>
+        <w:t xml:space="preserve">, </w:t>
+      </w:r>
+      <w:proofErr w:type="spellStart"/>
+      <w:r>
+        <w:t>LogLikelihood</w:t>
+      </w:r>
+      <w:proofErr w:type="spellEnd"/>
+      <w:r>
+        <w:t>, Significance)</w:t>
       </w:r>
       <w:r>
         <w:rPr>
@@ -743,34 +1061,33 @@
       <w:r>
         <w:t>idPalavra1</w:t>
       </w:r>
-      <w:r>
-        <w:t>, idPalavra2</w:t>
-      </w:r>
-      <w:r>
-        <w:t>: FK(Palavra)</w:t>
+      <w:bookmarkStart w:id="0" w:name="_GoBack"/>
+      <w:bookmarkEnd w:id="0"/>
+      <w:r>
+        <w:t>: FK(</w:t>
+      </w:r>
+      <w:proofErr w:type="spellStart"/>
+      <w:r>
+        <w:t>Palavra</w:t>
+      </w:r>
+      <w:proofErr w:type="spellEnd"/>
+      <w:r>
+        <w:t>)</w:t>
       </w:r>
     </w:p>
     <w:p>
       <w:pPr>
         <w:pStyle w:val="Body"/>
-        <w:ind w:left="216"/>
-      </w:pPr>
-      <w:r>
-        <w:tab/>
-        <w:t>nomeprop</w:t>
-      </w:r>
-      <w:r>
-        <w:t xml:space="preserve">, </w:t>
-      </w:r>
-      <w:r>
-        <w:t>tipodep: FK(</w:t>
-      </w:r>
-      <w:r>
-        <w:rPr>
-          <w:lang w:val="pt-PT"/>
-        </w:rPr>
-        <w:t>Propriedade</w:t>
-      </w:r>
+        <w:ind w:left="216" w:firstLine="504"/>
+      </w:pPr>
+      <w:r>
+        <w:t>idPalavra2: FK(</w:t>
+      </w:r>
+      <w:proofErr w:type="spellStart"/>
+      <w:r>
+        <w:t>Palavra</w:t>
+      </w:r>
+      <w:proofErr w:type="spellEnd"/>
       <w:r>
         <w:t>)</w:t>
       </w:r>
@@ -782,7 +1099,48 @@
       </w:pPr>
       <w:r>
         <w:tab/>
-        <w:t>nomeCorpus: FK(</w:t>
+      </w:r>
+      <w:proofErr w:type="spellStart"/>
+      <w:r>
+        <w:t>nomeprop</w:t>
+      </w:r>
+      <w:proofErr w:type="spellEnd"/>
+      <w:r>
+        <w:t xml:space="preserve">, </w:t>
+      </w:r>
+      <w:proofErr w:type="spellStart"/>
+      <w:r>
+        <w:t>tipodep</w:t>
+      </w:r>
+      <w:proofErr w:type="spellEnd"/>
+      <w:r>
+        <w:t>: FK(</w:t>
+      </w:r>
+      <w:r>
+        <w:rPr>
+          <w:lang w:val="pt-PT"/>
+        </w:rPr>
+        <w:t>Propriedade</w:t>
+      </w:r>
+      <w:r>
+        <w:t>)</w:t>
+      </w:r>
+    </w:p>
+    <w:p>
+      <w:pPr>
+        <w:pStyle w:val="Body"/>
+        <w:ind w:left="216"/>
+      </w:pPr>
+      <w:r>
+        <w:tab/>
+      </w:r>
+      <w:proofErr w:type="spellStart"/>
+      <w:r>
+        <w:t>nomeCorpus</w:t>
+      </w:r>
+      <w:proofErr w:type="spellEnd"/>
+      <w:r>
+        <w:t>: FK(</w:t>
       </w:r>
       <w:r>
         <w:rPr>
@@ -802,7 +1160,15 @@
       </w:pPr>
       <w:r>
         <w:tab/>
-        <w:t>not null(frequencia)</w:t>
+        <w:t>not null(</w:t>
+      </w:r>
+      <w:proofErr w:type="spellStart"/>
+      <w:r>
+        <w:t>frequencia</w:t>
+      </w:r>
+      <w:proofErr w:type="spellEnd"/>
+      <w:r>
+        <w:t>)</w:t>
       </w:r>
     </w:p>
     <w:p>
@@ -810,32 +1176,56 @@
         <w:pStyle w:val="Body"/>
         <w:ind w:left="216"/>
       </w:pPr>
+      <w:proofErr w:type="spellStart"/>
+      <w:proofErr w:type="gramStart"/>
       <w:r>
         <w:rPr>
           <w:b/>
         </w:rPr>
         <w:t>Frase</w:t>
       </w:r>
+      <w:proofErr w:type="spellEnd"/>
       <w:r>
         <w:t>(</w:t>
       </w:r>
+      <w:proofErr w:type="spellStart"/>
+      <w:proofErr w:type="gramEnd"/>
       <w:r>
         <w:rPr>
           <w:u w:val="single"/>
         </w:rPr>
         <w:t>numeroFrase</w:t>
       </w:r>
+      <w:proofErr w:type="spellEnd"/>
       <w:r>
         <w:t xml:space="preserve">, </w:t>
       </w:r>
+      <w:proofErr w:type="spellStart"/>
       <w:r>
         <w:rPr>
           <w:u w:val="single"/>
         </w:rPr>
         <w:t>nomeFicheiro</w:t>
       </w:r>
-      <w:r>
-        <w:t>, frase, nomeCorpus)</w:t>
+      <w:proofErr w:type="spellEnd"/>
+      <w:r>
+        <w:t xml:space="preserve">, </w:t>
+      </w:r>
+      <w:proofErr w:type="spellStart"/>
+      <w:r>
+        <w:t>frase</w:t>
+      </w:r>
+      <w:proofErr w:type="spellEnd"/>
+      <w:r>
+        <w:t xml:space="preserve">, </w:t>
+      </w:r>
+      <w:proofErr w:type="spellStart"/>
+      <w:r>
+        <w:t>nomeCorpus</w:t>
+      </w:r>
+      <w:proofErr w:type="spellEnd"/>
+      <w:r>
+        <w:t>)</w:t>
       </w:r>
     </w:p>
     <w:p>
@@ -850,9 +1240,11 @@
         </w:rPr>
         <w:tab/>
       </w:r>
+      <w:proofErr w:type="spellStart"/>
       <w:r>
         <w:t>nomeCorpus</w:t>
       </w:r>
+      <w:proofErr w:type="spellEnd"/>
       <w:r>
         <w:t>: FK(Corpus)</w:t>
       </w:r>
@@ -870,7 +1262,15 @@
         <w:tab/>
       </w:r>
       <w:r>
-        <w:t>not null(frase)</w:t>
+        <w:t>not null(</w:t>
+      </w:r>
+      <w:proofErr w:type="spellStart"/>
+      <w:r>
+        <w:t>frase</w:t>
+      </w:r>
+      <w:proofErr w:type="spellEnd"/>
+      <w:r>
+        <w:t>)</w:t>
       </w:r>
     </w:p>
     <w:p>
@@ -882,6 +1282,7 @@
           <w:lang w:val="pt-PT"/>
         </w:rPr>
       </w:pPr>
+      <w:proofErr w:type="gramStart"/>
       <w:r>
         <w:rPr>
           <w:b/>
@@ -895,6 +1296,7 @@
         </w:rPr>
         <w:t>(</w:t>
       </w:r>
+      <w:proofErr w:type="gramEnd"/>
       <w:r>
         <w:rPr>
           <w:u w:val="single"/>
@@ -921,6 +1323,7 @@
         </w:rPr>
         <w:t xml:space="preserve">, </w:t>
       </w:r>
+      <w:proofErr w:type="spellStart"/>
       <w:r>
         <w:rPr>
           <w:u w:val="single"/>
@@ -928,12 +1331,14 @@
         </w:rPr>
         <w:t>nomeprop</w:t>
       </w:r>
+      <w:proofErr w:type="spellEnd"/>
       <w:r>
         <w:rPr>
           <w:lang w:val="pt-PT"/>
         </w:rPr>
         <w:t xml:space="preserve">, </w:t>
       </w:r>
+      <w:proofErr w:type="spellStart"/>
       <w:r>
         <w:rPr>
           <w:u w:val="single"/>
@@ -941,12 +1346,14 @@
         </w:rPr>
         <w:t>tipodep</w:t>
       </w:r>
+      <w:proofErr w:type="spellEnd"/>
       <w:r>
         <w:rPr>
           <w:lang w:val="pt-PT"/>
         </w:rPr>
         <w:t xml:space="preserve">, </w:t>
       </w:r>
+      <w:proofErr w:type="spellStart"/>
       <w:r>
         <w:rPr>
           <w:u w:val="single"/>
@@ -961,12 +1368,14 @@
         </w:rPr>
         <w:t>Frase</w:t>
       </w:r>
+      <w:proofErr w:type="spellEnd"/>
       <w:r>
         <w:rPr>
           <w:lang w:val="pt-PT"/>
         </w:rPr>
         <w:t xml:space="preserve">, </w:t>
       </w:r>
+      <w:proofErr w:type="spellStart"/>
       <w:r>
         <w:rPr>
           <w:u w:val="single"/>
@@ -974,12 +1383,14 @@
         </w:rPr>
         <w:t>nomeFicheiro</w:t>
       </w:r>
+      <w:proofErr w:type="spellEnd"/>
       <w:r>
         <w:rPr>
           <w:lang w:val="pt-PT"/>
         </w:rPr>
         <w:t xml:space="preserve">, </w:t>
       </w:r>
+      <w:proofErr w:type="spellStart"/>
       <w:r>
         <w:rPr>
           <w:u w:val="single"/>
@@ -987,6 +1398,7 @@
         </w:rPr>
         <w:t>nomeCorpus</w:t>
       </w:r>
+      <w:proofErr w:type="spellEnd"/>
       <w:r>
         <w:rPr>
           <w:u w:val="single"/>
@@ -1012,14 +1424,29 @@
       <w:r>
         <w:t xml:space="preserve">, </w:t>
       </w:r>
+      <w:proofErr w:type="spellStart"/>
       <w:r>
         <w:t>nomeprop</w:t>
       </w:r>
+      <w:proofErr w:type="spellEnd"/>
       <w:r>
         <w:t xml:space="preserve">, </w:t>
       </w:r>
-      <w:r>
-        <w:t>tipodep: FK(Co-ocorrencia)</w:t>
+      <w:proofErr w:type="spellStart"/>
+      <w:r>
+        <w:t>tipodep</w:t>
+      </w:r>
+      <w:proofErr w:type="spellEnd"/>
+      <w:r>
+        <w:t>: FK(Co-</w:t>
+      </w:r>
+      <w:proofErr w:type="spellStart"/>
+      <w:r>
+        <w:t>ocorrencia</w:t>
+      </w:r>
+      <w:proofErr w:type="spellEnd"/>
+      <w:r>
+        <w:t>)</w:t>
       </w:r>
     </w:p>
     <w:p>
@@ -1033,22 +1460,40 @@
       <w:r>
         <w:tab/>
       </w:r>
+      <w:proofErr w:type="spellStart"/>
       <w:r>
         <w:t>numero</w:t>
       </w:r>
       <w:r>
         <w:t>Frase</w:t>
       </w:r>
-      <w:r>
-        <w:t>, nomeFicheiro</w:t>
-      </w:r>
-      <w:r>
-        <w:t>, nomeCorpus</w:t>
-      </w:r>
-      <w:bookmarkStart w:id="0" w:name="_GoBack"/>
-      <w:bookmarkEnd w:id="0"/>
-      <w:r>
-        <w:t>: FK (Frase)</w:t>
+      <w:proofErr w:type="spellEnd"/>
+      <w:r>
+        <w:t xml:space="preserve">, </w:t>
+      </w:r>
+      <w:proofErr w:type="spellStart"/>
+      <w:r>
+        <w:t>nomeFicheiro</w:t>
+      </w:r>
+      <w:proofErr w:type="spellEnd"/>
+      <w:r>
+        <w:t xml:space="preserve">, </w:t>
+      </w:r>
+      <w:proofErr w:type="spellStart"/>
+      <w:r>
+        <w:t>nomeCorpus</w:t>
+      </w:r>
+      <w:proofErr w:type="spellEnd"/>
+      <w:r>
+        <w:t>: FK (</w:t>
+      </w:r>
+      <w:proofErr w:type="spellStart"/>
+      <w:r>
+        <w:t>Frase</w:t>
+      </w:r>
+      <w:proofErr w:type="spellEnd"/>
+      <w:r>
+        <w:t>)</w:t>
       </w:r>
     </w:p>
     <w:sectPr>
@@ -3507,7 +3952,7 @@
 </file>
 
 <file path=customXml/itemProps1.xml><?xml version="1.0" encoding="utf-8"?>
-<ds:datastoreItem xmlns:ds="http://schemas.openxmlformats.org/officeDocument/2006/customXml" ds:itemID="{91E065E5-5C7B-7948-84FE-50D0241E1B87}">
+<ds:datastoreItem xmlns:ds="http://schemas.openxmlformats.org/officeDocument/2006/customXml" ds:itemID="{A20D80C9-3DA8-C349-9926-B453BFE75AB3}">
   <ds:schemaRefs>
     <ds:schemaRef ds:uri="http://schemas.openxmlformats.org/officeDocument/2006/bibliography"/>
   </ds:schemaRefs>
